--- a/Resume_workopolis.docx
+++ b/Resume_workopolis.docx
@@ -20,7 +20,7 @@
           <w:sz w:val="32"/>
           <w:szCs w:val="32"/>
         </w:rPr>
-        <w:t>Peter, VCP-Cloud, MCSE, CCNP</w:t>
+        <w:t>Peter Charles</w:t>
       </w:r>
     </w:p>
     <w:p>
@@ -82,6 +82,34 @@
         <w:spacing w:after="0" w:line="240" w:lineRule="atLeast"/>
         <w:rPr>
           <w:rFonts w:eastAsia="Times New Roman"/>
+        </w:rPr>
+      </w:pPr>
+    </w:p>
+    <w:p>
+      <w:pPr>
+        <w:spacing w:after="0" w:line="240" w:lineRule="atLeast"/>
+        <w:rPr>
+          <w:rFonts w:eastAsia="Book Antiqua"/>
+          <w:b/>
+          <w:u w:val="single"/>
+        </w:rPr>
+      </w:pPr>
+      <w:r>
+        <w:rPr>
+          <w:rFonts w:eastAsia="Times New Roman"/>
+          <w:sz w:val="22"/>
+          <w:szCs w:val="22"/>
+        </w:rPr>
+        <w:t>VCP-Cloud, MCSE, CCNP</w:t>
+      </w:r>
+    </w:p>
+    <w:p>
+      <w:pPr>
+        <w:spacing w:after="0" w:line="240" w:lineRule="atLeast"/>
+        <w:rPr>
+          <w:rFonts w:eastAsia="Book Antiqua"/>
+          <w:b/>
+          <w:u w:val="single"/>
         </w:rPr>
       </w:pPr>
     </w:p>
@@ -187,7 +215,7 @@
           <w:sz w:val="22"/>
           <w:szCs w:val="22"/>
         </w:rPr>
-        <w:t>10</w:t>
+        <w:t>5</w:t>
       </w:r>
       <w:r>
         <w:rPr>
@@ -446,8 +474,6 @@
         </w:rPr>
         <w:t xml:space="preserve"> OpenStack, Google Cloud Platform</w:t>
       </w:r>
-      <w:bookmarkStart w:id="7" w:name="_GoBack"/>
-      <w:bookmarkEnd w:id="7"/>
     </w:p>
     <w:p>
       <w:pPr>
@@ -1031,6 +1057,51 @@
           <w:szCs w:val="22"/>
         </w:rPr>
         <w:t xml:space="preserve"> Suite</w:t>
+      </w:r>
+    </w:p>
+    <w:p>
+      <w:pPr>
+        <w:spacing w:after="0" w:line="240" w:lineRule="atLeast"/>
+        <w:ind w:left="567" w:hanging="567"/>
+        <w:rPr>
+          <w:rFonts w:eastAsia="Book Antiqua"/>
+          <w:sz w:val="22"/>
+          <w:szCs w:val="22"/>
+        </w:rPr>
+      </w:pPr>
+      <w:r>
+        <w:rPr>
+          <w:b/>
+          <w:sz w:val="22"/>
+          <w:szCs w:val="22"/>
+        </w:rPr>
+        <w:t>DevOps:</w:t>
+      </w:r>
+      <w:r>
+        <w:rPr>
+          <w:rFonts w:eastAsia="Book Antiqua"/>
+          <w:sz w:val="22"/>
+          <w:szCs w:val="22"/>
+        </w:rPr>
+        <w:t xml:space="preserve"> </w:t>
+      </w:r>
+      <w:proofErr w:type="spellStart"/>
+      <w:r>
+        <w:rPr>
+          <w:rFonts w:eastAsia="Book Antiqua"/>
+          <w:sz w:val="22"/>
+          <w:szCs w:val="22"/>
+        </w:rPr>
+        <w:t>Ansible</w:t>
+      </w:r>
+      <w:proofErr w:type="spellEnd"/>
+      <w:r>
+        <w:rPr>
+          <w:rFonts w:eastAsia="Book Antiqua"/>
+          <w:sz w:val="22"/>
+          <w:szCs w:val="22"/>
+        </w:rPr>
+        <w:t>, Python</w:t>
       </w:r>
     </w:p>
     <w:p>
@@ -1109,23 +1180,7 @@
           <w:sz w:val="22"/>
           <w:szCs w:val="22"/>
         </w:rPr>
-        <w:t>VCP-Cloud (VMware Certified Professional Cloud)</w:t>
-      </w:r>
-      <w:r>
-        <w:rPr>
-          <w:rFonts w:eastAsia="Times New Roman"/>
-          <w:sz w:val="22"/>
-          <w:szCs w:val="22"/>
-        </w:rPr>
-        <w:t xml:space="preserve">, </w:t>
-      </w:r>
-      <w:r>
-        <w:rPr>
-          <w:rFonts w:eastAsia="Times New Roman"/>
-          <w:sz w:val="22"/>
-          <w:szCs w:val="22"/>
-        </w:rPr>
-        <w:t>VMware, Inc.</w:t>
+        <w:t>VCP-Cloud</w:t>
       </w:r>
       <w:r>
         <w:rPr>
@@ -1158,23 +1213,7 @@
           <w:sz w:val="22"/>
           <w:szCs w:val="22"/>
         </w:rPr>
-        <w:t>VCP5-DT (VMware Certified Professional 5 Desktop)</w:t>
-      </w:r>
-      <w:r>
-        <w:rPr>
-          <w:rFonts w:eastAsia="Times New Roman"/>
-          <w:sz w:val="22"/>
-          <w:szCs w:val="22"/>
-        </w:rPr>
-        <w:t xml:space="preserve">, </w:t>
-      </w:r>
-      <w:r>
-        <w:rPr>
-          <w:rFonts w:eastAsia="Times New Roman"/>
-          <w:sz w:val="22"/>
-          <w:szCs w:val="22"/>
-        </w:rPr>
-        <w:t>VMware, Inc.</w:t>
+        <w:t>VCP5-DT</w:t>
       </w:r>
       <w:r>
         <w:rPr>
@@ -1207,39 +1246,7 @@
           <w:sz w:val="22"/>
           <w:szCs w:val="22"/>
         </w:rPr>
-        <w:t>VCP5-DCV (VMware Certified Professional 5</w:t>
-      </w:r>
-      <w:r>
-        <w:rPr>
-          <w:rFonts w:eastAsia="Times New Roman"/>
-          <w:sz w:val="22"/>
-          <w:szCs w:val="22"/>
-        </w:rPr>
-        <w:t xml:space="preserve"> </w:t>
-      </w:r>
-      <w:r>
-        <w:rPr>
-          <w:rFonts w:eastAsia="Times New Roman"/>
-          <w:sz w:val="22"/>
-          <w:szCs w:val="22"/>
-        </w:rPr>
-        <w:t>Data Center Virtualization)</w:t>
-      </w:r>
-      <w:r>
-        <w:rPr>
-          <w:rFonts w:eastAsia="Times New Roman"/>
-          <w:sz w:val="22"/>
-          <w:szCs w:val="22"/>
-        </w:rPr>
-        <w:t xml:space="preserve">, </w:t>
-      </w:r>
-      <w:r>
-        <w:rPr>
-          <w:rFonts w:eastAsia="Times New Roman"/>
-          <w:sz w:val="22"/>
-          <w:szCs w:val="22"/>
-        </w:rPr>
-        <w:t>VMware, Inc.</w:t>
+        <w:t xml:space="preserve">VCP5-DCV </w:t>
       </w:r>
       <w:r>
         <w:rPr>
@@ -1290,7 +1297,7 @@
           <w:sz w:val="22"/>
           <w:szCs w:val="22"/>
         </w:rPr>
-        <w:t>MCSE ( Microsoft Certified Solutions Expert: Windows Server 2012), Microsoft</w:t>
+        <w:t>MCSE</w:t>
       </w:r>
       <w:r>
         <w:rPr>
@@ -1350,34 +1357,8 @@
           <w:sz w:val="22"/>
           <w:szCs w:val="22"/>
         </w:rPr>
-        <w:t xml:space="preserve"> (</w:t>
-      </w:r>
-      <w:r>
-        <w:rPr>
-          <w:rFonts w:eastAsia="Times New Roman"/>
-          <w:sz w:val="22"/>
-          <w:szCs w:val="22"/>
-        </w:rPr>
-        <w:t>Cisco Certified Network Associate Data Center</w:t>
-      </w:r>
-      <w:r>
-        <w:rPr>
-          <w:rFonts w:eastAsia="Times New Roman"/>
-          <w:sz w:val="22"/>
-          <w:szCs w:val="22"/>
-        </w:rPr>
-        <w:t xml:space="preserve">), Cisco System, </w:t>
-      </w:r>
-      <w:proofErr w:type="spellStart"/>
-      <w:r>
-        <w:rPr>
-          <w:rFonts w:eastAsia="Times New Roman"/>
-          <w:sz w:val="22"/>
-          <w:szCs w:val="22"/>
-        </w:rPr>
-        <w:t>Inc</w:t>
-      </w:r>
-      <w:proofErr w:type="spellEnd"/>
+        <w:t xml:space="preserve"> </w:t>
+      </w:r>
       <w:r>
         <w:rPr>
           <w:rFonts w:eastAsia="Times New Roman"/>
@@ -1410,7 +1391,25 @@
           <w:sz w:val="22"/>
           <w:szCs w:val="22"/>
         </w:rPr>
-        <w:t>Cisco Data Center UF Support Specialist, Cisco Systems, Inc.</w:t>
+        <w:t>Cisco Da</w:t>
+      </w:r>
+      <w:r>
+        <w:rPr>
+          <w:rFonts w:eastAsia="Times New Roman"/>
+          <w:sz w:val="22"/>
+          <w:szCs w:val="22"/>
+        </w:rPr>
+        <w:t>ta Center UF S</w:t>
+      </w:r>
+      <w:bookmarkStart w:id="7" w:name="_GoBack"/>
+      <w:bookmarkEnd w:id="7"/>
+      <w:r>
+        <w:rPr>
+          <w:rFonts w:eastAsia="Times New Roman"/>
+          <w:sz w:val="22"/>
+          <w:szCs w:val="22"/>
+        </w:rPr>
+        <w:t>upport Specialist</w:t>
       </w:r>
       <w:r>
         <w:rPr>
@@ -1451,7 +1450,15 @@
           <w:sz w:val="22"/>
           <w:szCs w:val="22"/>
         </w:rPr>
-        <w:t>Cisco Data Center Unified Computing Design Specialist, Cisco Systems, Inc.</w:t>
+        <w:t>Cisco Data Center Unif</w:t>
+      </w:r>
+      <w:r>
+        <w:rPr>
+          <w:rFonts w:eastAsia="Times New Roman"/>
+          <w:sz w:val="22"/>
+          <w:szCs w:val="22"/>
+        </w:rPr>
+        <w:t>ied Computing Design Specialist</w:t>
       </w:r>
       <w:r>
         <w:rPr>
@@ -1493,7 +1500,15 @@
           <w:sz w:val="22"/>
           <w:szCs w:val="22"/>
         </w:rPr>
-        <w:t>Cisco Unified Computing Technology Design Specialist, Cisco Systems, Inc.</w:t>
+        <w:t>Cisco Unified Computi</w:t>
+      </w:r>
+      <w:r>
+        <w:rPr>
+          <w:rFonts w:eastAsia="Times New Roman"/>
+          <w:sz w:val="22"/>
+          <w:szCs w:val="22"/>
+        </w:rPr>
+        <w:t>ng Technology Design Specialist</w:t>
       </w:r>
       <w:r>
         <w:rPr>
@@ -1527,7 +1542,15 @@
           <w:sz w:val="22"/>
           <w:szCs w:val="22"/>
         </w:rPr>
-        <w:t>Cisco Unified Computing Technology Support Specialist, Cisco Systems, Inc.</w:t>
+        <w:t xml:space="preserve">Cisco Unified Computing </w:t>
+      </w:r>
+      <w:r>
+        <w:rPr>
+          <w:rFonts w:eastAsia="Times New Roman"/>
+          <w:sz w:val="22"/>
+          <w:szCs w:val="22"/>
+        </w:rPr>
+        <w:t>Technology Support Specialist,</w:t>
       </w:r>
       <w:r>
         <w:rPr>
@@ -1582,7 +1605,7 @@
           <w:sz w:val="22"/>
           <w:szCs w:val="22"/>
         </w:rPr>
-        <w:t>), EMC</w:t>
+        <w:t>)</w:t>
       </w:r>
       <w:r>
         <w:rPr>
@@ -1633,7 +1656,7 @@
           <w:sz w:val="22"/>
           <w:szCs w:val="22"/>
         </w:rPr>
-        <w:t>CCNP (Cisco Certified Networking Professional), Cisco Systems, Inc.</w:t>
+        <w:t xml:space="preserve">CCNP </w:t>
       </w:r>
       <w:r>
         <w:rPr>
@@ -1666,25 +1689,7 @@
           <w:sz w:val="22"/>
           <w:szCs w:val="22"/>
         </w:rPr>
-        <w:t>CCNA Security (Cisco Certified Network Associate Security)</w:t>
-      </w:r>
-      <w:proofErr w:type="gramStart"/>
-      <w:r>
-        <w:rPr>
-          <w:rFonts w:eastAsia="Times New Roman"/>
-          <w:sz w:val="22"/>
-          <w:szCs w:val="22"/>
-        </w:rPr>
-        <w:t>,Cisco</w:t>
-      </w:r>
-      <w:proofErr w:type="gramEnd"/>
-      <w:r>
-        <w:rPr>
-          <w:rFonts w:eastAsia="Times New Roman"/>
-          <w:sz w:val="22"/>
-          <w:szCs w:val="22"/>
-        </w:rPr>
-        <w:t xml:space="preserve"> Systems, Inc.</w:t>
+        <w:t>CCNA Security</w:t>
       </w:r>
     </w:p>
     <w:p>
@@ -1727,7 +1732,15 @@
           <w:sz w:val="22"/>
           <w:szCs w:val="22"/>
         </w:rPr>
-        <w:t>SCJP (Sun Certified Java Programmer), Sun microsystems</w:t>
+        <w:t>SCJP (Sun Certified Java Pro</w:t>
+      </w:r>
+      <w:r>
+        <w:rPr>
+          <w:rFonts w:eastAsia="Times New Roman"/>
+          <w:sz w:val="22"/>
+          <w:szCs w:val="22"/>
+        </w:rPr>
+        <w:t>grammer)</w:t>
       </w:r>
       <w:r>
         <w:rPr>
@@ -1893,7 +1906,7 @@
           <w:sz w:val="22"/>
           <w:szCs w:val="22"/>
         </w:rPr>
-        <w:t>Technical Analyst</w:t>
+        <w:t>System Administrator</w:t>
       </w:r>
       <w:r>
         <w:rPr>
@@ -2420,6 +2433,7 @@
           <w:sz w:val="22"/>
           <w:szCs w:val="22"/>
         </w:rPr>
+        <w:lastRenderedPageBreak/>
         <w:t>Project</w:t>
       </w:r>
       <w:r>
@@ -2511,7 +2525,6 @@
           <w:sz w:val="22"/>
           <w:szCs w:val="22"/>
         </w:rPr>
-        <w:lastRenderedPageBreak/>
         <w:t>AD</w:t>
       </w:r>
       <w:r>
@@ -2879,7 +2892,7 @@
           <w:sz w:val="22"/>
           <w:szCs w:val="22"/>
         </w:rPr>
-        <w:t>Technical Analyst</w:t>
+        <w:t>System Administrator</w:t>
       </w:r>
       <w:r>
         <w:rPr>
@@ -3565,284 +3578,12 @@
       <w:r>
         <w:rPr>
           <w:b/>
-          <w:sz w:val="22"/>
-          <w:szCs w:val="22"/>
-        </w:rPr>
-        <w:t>World Service Cargo, Toronto, Ontario</w:t>
-      </w:r>
-      <w:r>
-        <w:rPr>
-          <w:b/>
-          <w:sz w:val="22"/>
-          <w:szCs w:val="22"/>
-        </w:rPr>
-        <w:tab/>
-        <w:t>Network Administrator</w:t>
-      </w:r>
-      <w:r>
-        <w:rPr>
-          <w:b/>
-          <w:sz w:val="22"/>
-          <w:szCs w:val="22"/>
-        </w:rPr>
-        <w:tab/>
-        <w:t>2009</w:t>
-      </w:r>
-    </w:p>
-    <w:p>
-      <w:pPr>
-        <w:numPr>
-          <w:ilvl w:val="0"/>
-          <w:numId w:val="3"/>
-        </w:numPr>
-        <w:spacing w:after="0" w:line="240" w:lineRule="atLeast"/>
-        <w:rPr>
-          <w:rFonts w:eastAsia="Book Antiqua"/>
-          <w:sz w:val="22"/>
-          <w:szCs w:val="22"/>
-        </w:rPr>
-      </w:pPr>
-      <w:r>
-        <w:rPr>
-          <w:sz w:val="22"/>
-          <w:szCs w:val="22"/>
-        </w:rPr>
-        <w:t>Ensure the availability, scalability, performance, and security of company’s computing infrastructure.</w:t>
-      </w:r>
-    </w:p>
-    <w:p>
-      <w:pPr>
-        <w:numPr>
-          <w:ilvl w:val="0"/>
-          <w:numId w:val="3"/>
-        </w:numPr>
-        <w:spacing w:after="0" w:line="240" w:lineRule="atLeast"/>
-        <w:rPr>
-          <w:rFonts w:eastAsia="Book Antiqua"/>
-          <w:sz w:val="22"/>
-          <w:szCs w:val="22"/>
-        </w:rPr>
-      </w:pPr>
-      <w:r>
-        <w:rPr>
-          <w:sz w:val="22"/>
-          <w:szCs w:val="22"/>
-        </w:rPr>
-        <w:t xml:space="preserve">Design and implement Windows and Unix/Linux-based IT solutions supporting the company’s strategic vision, end-user requirements, and wider best practices. </w:t>
-      </w:r>
-    </w:p>
-    <w:p>
-      <w:pPr>
-        <w:tabs>
-          <w:tab w:val="left" w:pos="4920"/>
-          <w:tab w:val="left" w:pos="7320"/>
-        </w:tabs>
-        <w:spacing w:after="0" w:line="240" w:lineRule="atLeast"/>
-        <w:rPr>
-          <w:rFonts w:eastAsia="Book Antiqua"/>
-          <w:sz w:val="22"/>
-          <w:szCs w:val="22"/>
-        </w:rPr>
-      </w:pPr>
-      <w:r>
-        <w:rPr>
-          <w:rFonts w:eastAsia="Book Antiqua"/>
-          <w:sz w:val="22"/>
-          <w:szCs w:val="22"/>
-        </w:rPr>
-        <w:t>Project: Enhance Wireless Network Security.</w:t>
-      </w:r>
-      <w:r>
-        <w:rPr>
-          <w:rFonts w:eastAsia="Book Antiqua"/>
-          <w:sz w:val="22"/>
-          <w:szCs w:val="22"/>
-        </w:rPr>
-        <w:tab/>
-      </w:r>
-      <w:r>
-        <w:rPr>
-          <w:rFonts w:eastAsia="Book Antiqua"/>
-          <w:iCs/>
-          <w:sz w:val="22"/>
-          <w:szCs w:val="22"/>
-        </w:rPr>
-        <w:tab/>
-      </w:r>
-    </w:p>
-    <w:p>
-      <w:pPr>
-        <w:spacing w:after="0" w:line="240" w:lineRule="atLeast"/>
-        <w:ind w:left="426"/>
-        <w:rPr>
-          <w:rFonts w:eastAsia="Book Antiqua"/>
-          <w:sz w:val="22"/>
-          <w:szCs w:val="22"/>
-        </w:rPr>
-      </w:pPr>
-      <w:r>
-        <w:rPr>
-          <w:rFonts w:eastAsia="Book Antiqua"/>
-          <w:sz w:val="22"/>
-          <w:szCs w:val="22"/>
-        </w:rPr>
-        <w:t>Technolog</w:t>
-      </w:r>
-      <w:r>
-        <w:rPr>
-          <w:rFonts w:eastAsia="Book Antiqua"/>
-          <w:sz w:val="22"/>
-          <w:szCs w:val="22"/>
-        </w:rPr>
-        <w:t>y</w:t>
-      </w:r>
-      <w:r>
-        <w:rPr>
-          <w:rFonts w:eastAsia="Book Antiqua"/>
-          <w:sz w:val="22"/>
-          <w:szCs w:val="22"/>
-        </w:rPr>
-        <w:t xml:space="preserve">: </w:t>
-      </w:r>
-      <w:r>
-        <w:rPr>
-          <w:rFonts w:eastAsia="Book Antiqua"/>
-          <w:sz w:val="22"/>
-          <w:szCs w:val="22"/>
-        </w:rPr>
-        <w:t xml:space="preserve">OSPF, VLAN, </w:t>
-      </w:r>
-      <w:r>
-        <w:rPr>
-          <w:rFonts w:eastAsia="Book Antiqua"/>
-          <w:sz w:val="22"/>
-          <w:szCs w:val="22"/>
-        </w:rPr>
-        <w:t xml:space="preserve">Windows Server 2008, </w:t>
-      </w:r>
-      <w:r>
-        <w:rPr>
-          <w:rFonts w:eastAsia="Book Antiqua"/>
-          <w:sz w:val="22"/>
-          <w:szCs w:val="22"/>
-        </w:rPr>
-        <w:t>Active Directory, Group Policy, PKI</w:t>
-      </w:r>
-      <w:r>
-        <w:rPr>
-          <w:rFonts w:eastAsia="Book Antiqua"/>
-          <w:sz w:val="22"/>
-          <w:szCs w:val="22"/>
-        </w:rPr>
-        <w:t>, 802.11a/b/g</w:t>
-      </w:r>
-    </w:p>
-    <w:p>
-      <w:pPr>
-        <w:spacing w:after="0" w:line="240" w:lineRule="atLeast"/>
-        <w:ind w:left="426"/>
-        <w:rPr>
-          <w:iCs/>
-          <w:sz w:val="22"/>
-          <w:szCs w:val="22"/>
-        </w:rPr>
-      </w:pPr>
-      <w:r>
-        <w:rPr>
-          <w:rFonts w:eastAsia="Book Antiqua"/>
-          <w:sz w:val="22"/>
-          <w:szCs w:val="22"/>
-        </w:rPr>
-        <w:t xml:space="preserve">Device: </w:t>
-      </w:r>
-      <w:r>
-        <w:rPr>
-          <w:rFonts w:eastAsia="Book Antiqua"/>
-          <w:sz w:val="22"/>
-          <w:szCs w:val="22"/>
-        </w:rPr>
-        <w:t>Cisco 800/ASR 1000</w:t>
-      </w:r>
-      <w:r>
-        <w:rPr>
-          <w:rFonts w:eastAsia="Book Antiqua"/>
-          <w:sz w:val="22"/>
-          <w:szCs w:val="22"/>
-        </w:rPr>
-        <w:t xml:space="preserve">, </w:t>
-      </w:r>
-      <w:r>
-        <w:rPr>
-          <w:rFonts w:eastAsia="Book Antiqua"/>
-          <w:sz w:val="22"/>
-          <w:szCs w:val="22"/>
-        </w:rPr>
-        <w:t xml:space="preserve">Cisco Catalyst </w:t>
-      </w:r>
-      <w:r>
-        <w:rPr>
-          <w:rFonts w:eastAsia="Book Antiqua"/>
-          <w:sz w:val="22"/>
-          <w:szCs w:val="22"/>
-        </w:rPr>
-        <w:t>6880-X</w:t>
-      </w:r>
-      <w:r>
-        <w:rPr>
-          <w:rFonts w:eastAsia="Book Antiqua"/>
-          <w:sz w:val="22"/>
-          <w:szCs w:val="22"/>
-        </w:rPr>
-        <w:t>/3850/</w:t>
-      </w:r>
-      <w:r>
-        <w:rPr>
-          <w:rFonts w:eastAsia="Book Antiqua"/>
-          <w:sz w:val="22"/>
-          <w:szCs w:val="22"/>
-        </w:rPr>
-        <w:t>2960-X Switch</w:t>
-      </w:r>
-    </w:p>
-    <w:p>
-      <w:pPr>
-        <w:spacing w:after="0" w:line="240" w:lineRule="atLeast"/>
-        <w:rPr>
-          <w:iCs/>
-          <w:sz w:val="22"/>
-          <w:szCs w:val="22"/>
-        </w:rPr>
-      </w:pPr>
-    </w:p>
-    <w:p>
-      <w:pPr>
-        <w:tabs>
-          <w:tab w:val="left" w:pos="4920"/>
-          <w:tab w:val="right" w:pos="9356"/>
-        </w:tabs>
-        <w:spacing w:after="0" w:line="240" w:lineRule="atLeast"/>
-        <w:rPr>
-          <w:sz w:val="22"/>
-          <w:szCs w:val="22"/>
-        </w:rPr>
-      </w:pPr>
-      <w:r>
-        <w:rPr>
-          <w:b/>
-          <w:sz w:val="22"/>
-          <w:szCs w:val="22"/>
-        </w:rPr>
-        <w:t>A2AWeb</w:t>
-      </w:r>
-      <w:r>
-        <w:rPr>
-          <w:b/>
           <w:bCs/>
           <w:iCs/>
           <w:sz w:val="22"/>
           <w:szCs w:val="22"/>
         </w:rPr>
-        <w:t xml:space="preserve"> Solution Inc., Toronto, Ontario</w:t>
+        <w:t>China Telecom, Ch</w:t>
       </w:r>
       <w:r>
         <w:rPr>
@@ -3852,8 +3593,7 @@
           <w:sz w:val="22"/>
           <w:szCs w:val="22"/>
         </w:rPr>
-        <w:tab/>
-        <w:t>Web Developer</w:t>
+        <w:t>ina</w:t>
       </w:r>
       <w:r>
         <w:rPr>
@@ -3864,7 +3604,7 @@
           <w:szCs w:val="22"/>
         </w:rPr>
         <w:tab/>
-        <w:t>2008-2009</w:t>
+        <w:t>Senior Network Administrator</w:t>
       </w:r>
       <w:r>
         <w:rPr>
@@ -3876,179 +3616,6 @@
         </w:rPr>
         <w:tab/>
       </w:r>
-    </w:p>
-    <w:p>
-      <w:pPr>
-        <w:numPr>
-          <w:ilvl w:val="0"/>
-          <w:numId w:val="3"/>
-        </w:numPr>
-        <w:spacing w:after="0" w:line="240" w:lineRule="atLeast"/>
-        <w:rPr>
-          <w:sz w:val="22"/>
-          <w:szCs w:val="22"/>
-        </w:rPr>
-      </w:pPr>
-      <w:r>
-        <w:rPr>
-          <w:sz w:val="22"/>
-          <w:szCs w:val="22"/>
-        </w:rPr>
-        <w:t xml:space="preserve">Maintain Web hosting and </w:t>
-      </w:r>
-      <w:r>
-        <w:rPr>
-          <w:sz w:val="22"/>
-          <w:szCs w:val="22"/>
-        </w:rPr>
-        <w:t>develop</w:t>
-      </w:r>
-      <w:r>
-        <w:rPr>
-          <w:sz w:val="22"/>
-          <w:szCs w:val="22"/>
-        </w:rPr>
-        <w:t xml:space="preserve"> web</w:t>
-      </w:r>
-      <w:r>
-        <w:rPr>
-          <w:sz w:val="22"/>
-          <w:szCs w:val="22"/>
-        </w:rPr>
-        <w:t xml:space="preserve"> applications</w:t>
-      </w:r>
-    </w:p>
-    <w:p>
-      <w:pPr>
-        <w:tabs>
-          <w:tab w:val="left" w:pos="4920"/>
-          <w:tab w:val="left" w:pos="7320"/>
-        </w:tabs>
-        <w:spacing w:after="0" w:line="240" w:lineRule="atLeast"/>
-        <w:rPr>
-          <w:rFonts w:eastAsia="Book Antiqua"/>
-          <w:sz w:val="22"/>
-          <w:szCs w:val="22"/>
-        </w:rPr>
-      </w:pPr>
-      <w:r>
-        <w:rPr>
-          <w:rFonts w:eastAsia="Book Antiqua"/>
-          <w:sz w:val="22"/>
-          <w:szCs w:val="22"/>
-        </w:rPr>
-        <w:t xml:space="preserve">Project: Developed </w:t>
-      </w:r>
-      <w:r>
-        <w:rPr>
-          <w:rFonts w:eastAsia="Book Antiqua"/>
-          <w:sz w:val="22"/>
-          <w:szCs w:val="22"/>
-        </w:rPr>
-        <w:t>Web Application integrated with SQL database</w:t>
-      </w:r>
-      <w:r>
-        <w:rPr>
-          <w:rFonts w:eastAsia="Book Antiqua"/>
-          <w:sz w:val="22"/>
-          <w:szCs w:val="22"/>
-        </w:rPr>
-        <w:tab/>
-      </w:r>
-      <w:r>
-        <w:rPr>
-          <w:rFonts w:eastAsia="Book Antiqua"/>
-          <w:sz w:val="22"/>
-          <w:szCs w:val="22"/>
-        </w:rPr>
-        <w:tab/>
-      </w:r>
-    </w:p>
-    <w:p>
-      <w:pPr>
-        <w:spacing w:after="0" w:line="240" w:lineRule="atLeast"/>
-        <w:ind w:left="426"/>
-        <w:rPr>
-          <w:rFonts w:eastAsia="Book Antiqua"/>
-          <w:sz w:val="22"/>
-          <w:szCs w:val="22"/>
-        </w:rPr>
-      </w:pPr>
-      <w:r>
-        <w:rPr>
-          <w:rFonts w:eastAsia="Book Antiqua"/>
-          <w:sz w:val="22"/>
-          <w:szCs w:val="22"/>
-        </w:rPr>
-        <w:t xml:space="preserve">Technologies: </w:t>
-      </w:r>
-      <w:proofErr w:type="spellStart"/>
-      <w:r>
-        <w:rPr>
-          <w:rFonts w:eastAsia="Book Antiqua"/>
-          <w:sz w:val="22"/>
-          <w:szCs w:val="22"/>
-        </w:rPr>
-        <w:t>Javascript</w:t>
-      </w:r>
-      <w:proofErr w:type="spellEnd"/>
-      <w:r>
-        <w:rPr>
-          <w:rFonts w:eastAsia="Book Antiqua"/>
-          <w:sz w:val="22"/>
-          <w:szCs w:val="22"/>
-        </w:rPr>
-        <w:t xml:space="preserve">, Python, </w:t>
-      </w:r>
-      <w:r>
-        <w:rPr>
-          <w:rFonts w:eastAsia="Book Antiqua"/>
-          <w:sz w:val="22"/>
-          <w:szCs w:val="22"/>
-        </w:rPr>
-        <w:t>C#, Windows Server</w:t>
-      </w:r>
-      <w:r>
-        <w:rPr>
-          <w:rFonts w:eastAsia="Book Antiqua"/>
-          <w:sz w:val="22"/>
-          <w:szCs w:val="22"/>
-        </w:rPr>
-        <w:t xml:space="preserve"> 2008</w:t>
-      </w:r>
-      <w:r>
-        <w:rPr>
-          <w:rFonts w:eastAsia="Book Antiqua"/>
-          <w:sz w:val="22"/>
-          <w:szCs w:val="22"/>
-        </w:rPr>
-        <w:t>, IIS, SQL Server</w:t>
-      </w:r>
-    </w:p>
-    <w:p>
-      <w:pPr>
-        <w:spacing w:after="0" w:line="240" w:lineRule="atLeast"/>
-        <w:rPr>
-          <w:bCs/>
-          <w:i/>
-          <w:iCs/>
-          <w:sz w:val="22"/>
-          <w:szCs w:val="22"/>
-        </w:rPr>
-      </w:pPr>
-    </w:p>
-    <w:p>
-      <w:pPr>
-        <w:tabs>
-          <w:tab w:val="left" w:pos="4920"/>
-          <w:tab w:val="right" w:pos="9356"/>
-        </w:tabs>
-        <w:spacing w:after="0" w:line="240" w:lineRule="atLeast"/>
-        <w:rPr>
-          <w:sz w:val="22"/>
-          <w:szCs w:val="22"/>
-        </w:rPr>
-      </w:pPr>
       <w:r>
         <w:rPr>
           <w:b/>
@@ -4057,39 +3624,7 @@
           <w:sz w:val="22"/>
           <w:szCs w:val="22"/>
         </w:rPr>
-        <w:t>China Telecom, Ch</w:t>
-      </w:r>
-      <w:r>
-        <w:rPr>
-          <w:b/>
-          <w:bCs/>
-          <w:iCs/>
-          <w:sz w:val="22"/>
-          <w:szCs w:val="22"/>
-        </w:rPr>
-        <w:t>ina</w:t>
-      </w:r>
-      <w:r>
-        <w:rPr>
-          <w:b/>
-          <w:bCs/>
-          <w:iCs/>
-          <w:sz w:val="22"/>
-          <w:szCs w:val="22"/>
-        </w:rPr>
-        <w:tab/>
-        <w:t>Senior Network Administrator</w:t>
-      </w:r>
-      <w:r>
-        <w:rPr>
-          <w:b/>
-          <w:bCs/>
-          <w:iCs/>
-          <w:sz w:val="22"/>
-          <w:szCs w:val="22"/>
-        </w:rPr>
-        <w:tab/>
-        <w:t>1998</w:t>
+        <w:t>2003</w:t>
       </w:r>
       <w:r>
         <w:rPr>
